--- a/Pre-development/Ideation phase/1. Literature Survey/Literature Survey-II.docx
+++ b/Pre-development/Ideation phase/1. Literature Survey/Literature Survey-II.docx
@@ -70,7 +70,17 @@
           <w:sz w:val="40"/>
           <w:szCs w:val="40"/>
         </w:rPr>
-        <w:t>Literature Survey – 1</w:t>
+        <w:t xml:space="preserve">Literature Survey – </w:t>
+      </w:r>
+      <w:r>
+        <w:rPr>
+          <w:rFonts w:ascii="Times New Roman" w:hAnsi="Times New Roman" w:cs="Times New Roman"/>
+          <w:b/>
+          <w:bCs/>
+          <w:sz w:val="40"/>
+          <w:szCs w:val="40"/>
+        </w:rPr>
+        <w:t>2</w:t>
       </w:r>
     </w:p>
     <w:p>
@@ -193,95 +203,13 @@
         </w:rPr>
         <w:t xml:space="preserve">Authors: </w:t>
       </w:r>
-      <w:proofErr w:type="spellStart"/>
-      <w:r>
-        <w:rPr>
-          <w:sz w:val="32"/>
-          <w:szCs w:val="32"/>
-        </w:rPr>
-        <w:t>Abenezer</w:t>
-      </w:r>
-      <w:proofErr w:type="spellEnd"/>
-      <w:r>
-        <w:rPr>
-          <w:sz w:val="32"/>
-          <w:szCs w:val="32"/>
-        </w:rPr>
-        <w:t xml:space="preserve"> </w:t>
-      </w:r>
-      <w:proofErr w:type="spellStart"/>
-      <w:r>
-        <w:rPr>
-          <w:sz w:val="32"/>
-          <w:szCs w:val="32"/>
-        </w:rPr>
-        <w:t>Girma</w:t>
-      </w:r>
-      <w:proofErr w:type="spellEnd"/>
-      <w:r>
-        <w:rPr>
-          <w:sz w:val="32"/>
-          <w:szCs w:val="32"/>
-        </w:rPr>
-        <w:t xml:space="preserve">, Student Member, IEEE, </w:t>
-      </w:r>
-      <w:proofErr w:type="spellStart"/>
-      <w:r>
-        <w:rPr>
-          <w:sz w:val="32"/>
-          <w:szCs w:val="32"/>
-        </w:rPr>
-        <w:t>Niloofar</w:t>
-      </w:r>
-      <w:proofErr w:type="spellEnd"/>
-      <w:r>
-        <w:rPr>
-          <w:sz w:val="32"/>
-          <w:szCs w:val="32"/>
-        </w:rPr>
-        <w:t xml:space="preserve"> </w:t>
-      </w:r>
-      <w:proofErr w:type="spellStart"/>
-      <w:r>
-        <w:rPr>
-          <w:sz w:val="32"/>
-          <w:szCs w:val="32"/>
-        </w:rPr>
-        <w:t>Bahadori</w:t>
-      </w:r>
-      <w:proofErr w:type="spellEnd"/>
-      <w:r>
-        <w:rPr>
-          <w:sz w:val="32"/>
-          <w:szCs w:val="32"/>
-        </w:rPr>
-        <w:t xml:space="preserve">, </w:t>
-      </w:r>
-      <w:proofErr w:type="spellStart"/>
-      <w:r>
-        <w:rPr>
-          <w:sz w:val="32"/>
-          <w:szCs w:val="32"/>
-        </w:rPr>
-        <w:t>Mrinmoy</w:t>
-      </w:r>
-      <w:proofErr w:type="spellEnd"/>
-      <w:r>
-        <w:rPr>
-          <w:sz w:val="32"/>
-          <w:szCs w:val="32"/>
-        </w:rPr>
-        <w:t xml:space="preserve"> Sarkar, </w:t>
-      </w:r>
-      <w:proofErr w:type="spellStart"/>
-      <w:r>
-        <w:rPr>
-          <w:sz w:val="32"/>
-          <w:szCs w:val="32"/>
-        </w:rPr>
-        <w:t>Tadewos</w:t>
-      </w:r>
-      <w:proofErr w:type="spellEnd"/>
+      <w:r>
+        <w:rPr>
+          <w:sz w:val="32"/>
+          <w:szCs w:val="32"/>
+        </w:rPr>
+        <w:t>Abenezer Girma, Student Member, IEEE, Niloofar Bahadori, Mrinmoy Sarkar, Tadewos</w:t>
+      </w:r>
     </w:p>
     <w:p>
       <w:pPr>
@@ -448,32 +376,13 @@
         </w:rPr>
         <w:t xml:space="preserve"> </w:t>
       </w:r>
-      <w:proofErr w:type="gramStart"/>
-      <w:r>
-        <w:rPr>
-          <w:rFonts w:ascii="Times New Roman" w:hAnsi="Times New Roman" w:cs="Times New Roman"/>
-          <w:sz w:val="32"/>
-          <w:szCs w:val="32"/>
-        </w:rPr>
-        <w:t>station(</w:t>
-      </w:r>
-      <w:proofErr w:type="gramEnd"/>
-      <w:r>
-        <w:rPr>
-          <w:rFonts w:ascii="Times New Roman" w:hAnsi="Times New Roman" w:cs="Times New Roman"/>
-          <w:sz w:val="32"/>
-          <w:szCs w:val="32"/>
-        </w:rPr>
-        <w:t>RCS).This is how the component generally works.</w:t>
-      </w:r>
-      <w:r>
-        <w:rPr>
-          <w:rFonts w:ascii="Times New Roman" w:hAnsi="Times New Roman" w:cs="Times New Roman"/>
-          <w:sz w:val="32"/>
-          <w:szCs w:val="32"/>
-          <w:lang w:val="en-GB"/>
-        </w:rPr>
-        <w:t>.</w:t>
+      <w:r>
+        <w:rPr>
+          <w:rFonts w:ascii="Times New Roman" w:hAnsi="Times New Roman" w:cs="Times New Roman"/>
+          <w:sz w:val="32"/>
+          <w:szCs w:val="32"/>
+        </w:rPr>
+        <w:t>station(RCS).This is how the component generally works.</w:t>
       </w:r>
     </w:p>
     <w:p>
@@ -1282,6 +1191,7 @@
   <w:style w:type="character" w:default="1" w:styleId="DefaultParagraphFont">
     <w:name w:val="Default Paragraph Font"/>
     <w:uiPriority w:val="1"/>
+    <w:semiHidden/>
     <w:unhideWhenUsed/>
   </w:style>
   <w:style w:type="table" w:default="1" w:styleId="TableNormal">
